--- a/Part 1.docx
+++ b/Part 1.docx
@@ -3,15 +3,250 @@
 <w:document xmlns:wpc="http://schemas.microsoft.com/office/word/2010/wordprocessingCanvas" xmlns:cx="http://schemas.microsoft.com/office/drawing/2014/chartex" xmlns:cx1="http://schemas.microsoft.com/office/drawing/2015/9/8/chartex" xmlns:cx2="http://schemas.microsoft.com/office/drawing/2015/10/21/chartex" xmlns:cx3="http://schemas.microsoft.com/office/drawing/2016/5/9/chartex" xmlns:cx4="http://schemas.microsoft.com/office/drawing/2016/5/10/chartex" xmlns:cx5="http://schemas.microsoft.com/office/drawing/2016/5/11/chartex" xmlns:cx6="http://schemas.microsoft.com/office/drawing/2016/5/12/chartex" xmlns:cx7="http://schemas.microsoft.com/office/drawing/2016/5/13/chartex" xmlns:cx8="http://schemas.microsoft.com/office/drawing/2016/5/14/chartex" xmlns:mc="http://schemas.openxmlformats.org/markup-compatibility/2006" xmlns:aink="http://schemas.microsoft.com/office/drawing/2016/ink" xmlns:am3d="http://schemas.microsoft.com/office/drawing/2017/model3d" xmlns:o="urn:schemas-microsoft-com:office:office" xmlns:r="http://schemas.openxmlformats.org/officeDocument/2006/relationships" xmlns:m="http://schemas.openxmlformats.org/officeDocument/2006/math" xmlns:v="urn:schemas-microsoft-com:vml" xmlns:wp14="http://schemas.microsoft.com/office/word/2010/wordprocessingDrawing" xmlns:wp="http://schemas.openxmlformats.org/drawingml/2006/wordprocessingDrawing" xmlns:w10="urn:schemas-microsoft-com:office:word" xmlns:w="http://schemas.openxmlformats.org/wordprocessingml/2006/main" xmlns:w14="http://schemas.microsoft.com/office/word/2010/wordml" xmlns:w15="http://schemas.microsoft.com/office/word/2012/wordml" xmlns:w16cex="http://schemas.microsoft.com/office/word/2018/wordml/cex" xmlns:w16cid="http://schemas.microsoft.com/office/word/2016/wordml/cid" xmlns:w16="http://schemas.microsoft.com/office/word/2018/wordml" xmlns:w16se="http://schemas.microsoft.com/office/word/2015/wordml/symex" xmlns:wpg="http://schemas.microsoft.com/office/word/2010/wordprocessingGroup" xmlns:wpi="http://schemas.microsoft.com/office/word/2010/wordprocessingInk" xmlns:wne="http://schemas.microsoft.com/office/word/2006/wordml" xmlns:wps="http://schemas.microsoft.com/office/word/2010/wordprocessingShape" mc:Ignorable="w14 w15 w16se w16cid w16 w16cex wp14">
   <w:body>
     <w:p>
-      <w:r>
-        <w:t xml:space="preserve">CPSC440 </w:t>
-      </w:r>
-    </w:p>
-    <w:p>
-      <w:r>
-        <w:t xml:space="preserve">Project – Part 1 </w:t>
-      </w:r>
-    </w:p>
+      <w:pPr>
+        <w:jc w:val="center"/>
+        <w:rPr>
+          <w:sz w:val="36"/>
+          <w:szCs w:val="36"/>
+        </w:rPr>
+      </w:pPr>
+      <w:r>
+        <w:rPr>
+          <w:sz w:val="36"/>
+          <w:szCs w:val="36"/>
+        </w:rPr>
+        <w:t>Project Part I</w:t>
+      </w:r>
+    </w:p>
+    <w:p>
+      <w:pPr>
+        <w:jc w:val="center"/>
+        <w:rPr>
+          <w:sz w:val="28"/>
+          <w:szCs w:val="28"/>
+        </w:rPr>
+      </w:pPr>
+      <w:r>
+        <w:rPr>
+          <w:sz w:val="28"/>
+          <w:szCs w:val="28"/>
+        </w:rPr>
+        <w:t xml:space="preserve">Group Number </w:t>
+      </w:r>
+      <w:r>
+        <w:rPr>
+          <w:sz w:val="28"/>
+          <w:szCs w:val="28"/>
+        </w:rPr>
+        <w:t>13</w:t>
+      </w:r>
+    </w:p>
+    <w:p>
+      <w:pPr>
+        <w:jc w:val="center"/>
+        <w:rPr>
+          <w:sz w:val="32"/>
+          <w:szCs w:val="32"/>
+        </w:rPr>
+      </w:pPr>
+    </w:p>
+    <w:p>
+      <w:pPr>
+        <w:jc w:val="center"/>
+      </w:pPr>
+    </w:p>
+    <w:p>
+      <w:pPr>
+        <w:jc w:val="center"/>
+      </w:pPr>
+    </w:p>
+    <w:p>
+      <w:pPr>
+        <w:jc w:val="center"/>
+        <w:rPr>
+          <w:i/>
+          <w:iCs/>
+          <w:sz w:val="44"/>
+          <w:szCs w:val="44"/>
+        </w:rPr>
+      </w:pPr>
+      <w:r>
+        <w:rPr>
+          <w:i/>
+          <w:iCs/>
+          <w:sz w:val="44"/>
+          <w:szCs w:val="44"/>
+        </w:rPr>
+        <w:t>Residential Assistant Database</w:t>
+      </w:r>
+    </w:p>
+    <w:p>
+      <w:pPr>
+        <w:jc w:val="center"/>
+      </w:pPr>
+    </w:p>
+    <w:p>
+      <w:pPr>
+        <w:jc w:val="center"/>
+      </w:pPr>
+    </w:p>
+    <w:p>
+      <w:pPr>
+        <w:jc w:val="center"/>
+        <w:rPr>
+          <w:sz w:val="20"/>
+          <w:szCs w:val="20"/>
+        </w:rPr>
+      </w:pPr>
+    </w:p>
+    <w:p>
+      <w:pPr>
+        <w:jc w:val="center"/>
+        <w:rPr>
+          <w:sz w:val="20"/>
+          <w:szCs w:val="20"/>
+        </w:rPr>
+      </w:pPr>
+      <w:r>
+        <w:rPr>
+          <w:sz w:val="20"/>
+          <w:szCs w:val="20"/>
+        </w:rPr>
+        <w:t>Aaron Eubanks</w:t>
+      </w:r>
+    </w:p>
+    <w:p>
+      <w:pPr>
+        <w:jc w:val="center"/>
+        <w:rPr>
+          <w:sz w:val="20"/>
+          <w:szCs w:val="20"/>
+        </w:rPr>
+      </w:pPr>
+      <w:r>
+        <w:rPr>
+          <w:sz w:val="20"/>
+          <w:szCs w:val="20"/>
+        </w:rPr>
+        <w:t>Sean Capella</w:t>
+      </w:r>
+    </w:p>
+    <w:p>
+      <w:pPr>
+        <w:jc w:val="center"/>
+        <w:rPr>
+          <w:sz w:val="20"/>
+          <w:szCs w:val="20"/>
+        </w:rPr>
+      </w:pPr>
+      <w:r>
+        <w:rPr>
+          <w:sz w:val="20"/>
+          <w:szCs w:val="20"/>
+        </w:rPr>
+        <w:t>Tyler Baldwin</w:t>
+      </w:r>
+    </w:p>
+    <w:p/>
+    <w:p/>
+    <w:p/>
+    <w:p/>
+    <w:p/>
+    <w:p/>
+    <w:p/>
+    <w:p/>
+    <w:p/>
+    <w:p/>
+    <w:p/>
+    <w:p/>
+    <w:p/>
+    <w:p/>
+    <w:p/>
+    <w:p/>
+    <w:p>
+      <w:pPr>
+        <w:ind w:firstLine="720"/>
+      </w:pPr>
+      <w:r>
+        <w:t xml:space="preserve">A Residential Assistant, or RA, are a cornerstone of the residence hall experience, and is one of the most rewarding jobs to have during a college career. </w:t>
+      </w:r>
+      <w:r>
+        <w:t xml:space="preserve"> There are cons however to the experience, and one being resident management. There is no real “system” to keep track of the student residents you are responsible for, and this can add stress to an already stressful position. Developing a simple, clean, easy to use database can help keep track of a multitude of students all while being able to effectively help all Residential Assistants, but even the Administration.</w:t>
+      </w:r>
+    </w:p>
+    <w:p/>
+    <w:p/>
+    <w:p/>
+    <w:p/>
+    <w:p>
+      <w:r>
+        <w:t>Things to track:</w:t>
+      </w:r>
+    </w:p>
+    <w:p>
+      <w:r>
+        <w:t>Student name –</w:t>
+      </w:r>
+    </w:p>
+    <w:p>
+      <w:r>
+        <w:tab/>
+        <w:t>Keeping track of the student name is essential, knowing who is living on the floor, and building, is important. (need more)</w:t>
+      </w:r>
+    </w:p>
+    <w:p/>
+    <w:p>
+      <w:r>
+        <w:t xml:space="preserve">Student ID – </w:t>
+      </w:r>
+    </w:p>
+    <w:p>
+      <w:r>
+        <w:tab/>
+        <w:t>This will also help identify all students living in the building/floor.</w:t>
+      </w:r>
+    </w:p>
+    <w:p/>
+    <w:p>
+      <w:r>
+        <w:t>Student Floor and Room Number –</w:t>
+      </w:r>
+    </w:p>
+    <w:p>
+      <w:r>
+        <w:tab/>
+        <w:t>Floor and Room in which student occupies.</w:t>
+      </w:r>
+    </w:p>
+    <w:p/>
+    <w:p>
+      <w:r>
+        <w:t>Student Organizations</w:t>
+      </w:r>
+    </w:p>
+    <w:p>
+      <w:r>
+        <w:tab/>
+        <w:t>Organizations and clubs’ students belong too.</w:t>
+      </w:r>
+    </w:p>
+    <w:p/>
+    <w:p>
+      <w:r>
+        <w:t xml:space="preserve"> </w:t>
+      </w:r>
+    </w:p>
+    <w:p/>
+    <w:p/>
+    <w:p/>
+    <w:p/>
+    <w:p/>
+    <w:p/>
+    <w:p/>
+    <w:p/>
+    <w:p/>
+    <w:p/>
+    <w:p/>
     <w:sectPr>
       <w:pgSz w:w="12240" w:h="15840"/>
       <w:pgMar w:top="1440" w:right="1440" w:bottom="1440" w:left="1440" w:header="720" w:footer="720" w:gutter="0"/>

--- a/Part 1.docx
+++ b/Part 1.docx
@@ -244,6 +244,454 @@
     <w:p/>
     <w:p/>
     <w:p/>
+    <w:p>
+      <w:r>
+        <w:t>Requirements</w:t>
+      </w:r>
+    </w:p>
+    <w:p/>
+    <w:p>
+      <w:pPr>
+        <w:pStyle w:val="ListParagraph"/>
+        <w:numPr>
+          <w:ilvl w:val="0"/>
+          <w:numId w:val="1"/>
+        </w:numPr>
+      </w:pPr>
+      <w:r>
+        <w:t xml:space="preserve">For each student: </w:t>
+      </w:r>
+    </w:p>
+    <w:p>
+      <w:pPr>
+        <w:pStyle w:val="ListParagraph"/>
+        <w:numPr>
+          <w:ilvl w:val="2"/>
+          <w:numId w:val="1"/>
+        </w:numPr>
+      </w:pPr>
+      <w:r>
+        <w:t xml:space="preserve">studentID (unique) </w:t>
+      </w:r>
+    </w:p>
+    <w:p>
+      <w:pPr>
+        <w:pStyle w:val="ListParagraph"/>
+        <w:numPr>
+          <w:ilvl w:val="2"/>
+          <w:numId w:val="1"/>
+        </w:numPr>
+      </w:pPr>
+      <w:proofErr w:type="spellStart"/>
+      <w:r>
+        <w:t>studentName</w:t>
+      </w:r>
+      <w:proofErr w:type="spellEnd"/>
+    </w:p>
+    <w:p>
+      <w:pPr>
+        <w:pStyle w:val="ListParagraph"/>
+        <w:numPr>
+          <w:ilvl w:val="2"/>
+          <w:numId w:val="1"/>
+        </w:numPr>
+      </w:pPr>
+      <w:proofErr w:type="spellStart"/>
+      <w:r>
+        <w:t>studentOrg</w:t>
+      </w:r>
+      <w:proofErr w:type="spellEnd"/>
+    </w:p>
+    <w:p>
+      <w:pPr>
+        <w:pStyle w:val="ListParagraph"/>
+        <w:numPr>
+          <w:ilvl w:val="2"/>
+          <w:numId w:val="1"/>
+        </w:numPr>
+      </w:pPr>
+      <w:r>
+        <w:t>buildingID(</w:t>
+      </w:r>
+      <w:proofErr w:type="spellStart"/>
+      <w:r>
+        <w:t>fk</w:t>
+      </w:r>
+      <w:proofErr w:type="spellEnd"/>
+      <w:r>
+        <w:t>)</w:t>
+      </w:r>
+    </w:p>
+    <w:p>
+      <w:pPr>
+        <w:pStyle w:val="ListParagraph"/>
+        <w:numPr>
+          <w:ilvl w:val="2"/>
+          <w:numId w:val="1"/>
+        </w:numPr>
+      </w:pPr>
+      <w:proofErr w:type="gramStart"/>
+      <w:r>
+        <w:t>roomID(</w:t>
+      </w:r>
+      <w:proofErr w:type="gramEnd"/>
+      <w:r>
+        <w:t>FK)</w:t>
+      </w:r>
+    </w:p>
+    <w:p>
+      <w:pPr>
+        <w:pStyle w:val="ListParagraph"/>
+        <w:numPr>
+          <w:ilvl w:val="2"/>
+          <w:numId w:val="1"/>
+        </w:numPr>
+      </w:pPr>
+      <w:r>
+        <w:t>year</w:t>
+      </w:r>
+    </w:p>
+    <w:p>
+      <w:pPr>
+        <w:pStyle w:val="ListParagraph"/>
+        <w:ind w:left="2160"/>
+      </w:pPr>
+    </w:p>
+    <w:p>
+      <w:pPr>
+        <w:pStyle w:val="ListParagraph"/>
+        <w:numPr>
+          <w:ilvl w:val="0"/>
+          <w:numId w:val="1"/>
+        </w:numPr>
+      </w:pPr>
+      <w:r>
+        <w:t>for each RA</w:t>
+      </w:r>
+      <w:r>
+        <w:t>:</w:t>
+      </w:r>
+    </w:p>
+    <w:p>
+      <w:pPr>
+        <w:pStyle w:val="ListParagraph"/>
+        <w:numPr>
+          <w:ilvl w:val="2"/>
+          <w:numId w:val="1"/>
+        </w:numPr>
+      </w:pPr>
+      <w:r>
+        <w:t xml:space="preserve"> </w:t>
+      </w:r>
+      <w:proofErr w:type="spellStart"/>
+      <w:r>
+        <w:t>raID</w:t>
+      </w:r>
+      <w:proofErr w:type="spellEnd"/>
+      <w:r>
+        <w:t xml:space="preserve">(unique) </w:t>
+      </w:r>
+    </w:p>
+    <w:p>
+      <w:pPr>
+        <w:pStyle w:val="ListParagraph"/>
+        <w:numPr>
+          <w:ilvl w:val="2"/>
+          <w:numId w:val="1"/>
+        </w:numPr>
+      </w:pPr>
+      <w:proofErr w:type="gramStart"/>
+      <w:r>
+        <w:t>studentID(</w:t>
+      </w:r>
+      <w:proofErr w:type="gramEnd"/>
+      <w:r>
+        <w:t>FK)</w:t>
+      </w:r>
+    </w:p>
+    <w:p>
+      <w:pPr>
+        <w:pStyle w:val="ListParagraph"/>
+        <w:numPr>
+          <w:ilvl w:val="2"/>
+          <w:numId w:val="1"/>
+        </w:numPr>
+      </w:pPr>
+      <w:r>
+        <w:t>year</w:t>
+      </w:r>
+    </w:p>
+    <w:p>
+      <w:pPr>
+        <w:pStyle w:val="ListParagraph"/>
+        <w:ind w:left="2160"/>
+      </w:pPr>
+    </w:p>
+    <w:p>
+      <w:pPr>
+        <w:pStyle w:val="ListParagraph"/>
+        <w:numPr>
+          <w:ilvl w:val="0"/>
+          <w:numId w:val="1"/>
+        </w:numPr>
+      </w:pPr>
+      <w:r>
+        <w:t xml:space="preserve">For each dorm: </w:t>
+      </w:r>
+    </w:p>
+    <w:p>
+      <w:pPr>
+        <w:pStyle w:val="ListParagraph"/>
+        <w:numPr>
+          <w:ilvl w:val="2"/>
+          <w:numId w:val="1"/>
+        </w:numPr>
+      </w:pPr>
+      <w:r>
+        <w:t xml:space="preserve">buildingID(unique) </w:t>
+      </w:r>
+    </w:p>
+    <w:p>
+      <w:pPr>
+        <w:pStyle w:val="ListParagraph"/>
+        <w:numPr>
+          <w:ilvl w:val="2"/>
+          <w:numId w:val="1"/>
+        </w:numPr>
+      </w:pPr>
+      <w:r>
+        <w:t xml:space="preserve">roomID(unique) </w:t>
+      </w:r>
+    </w:p>
+    <w:p>
+      <w:pPr>
+        <w:pStyle w:val="ListParagraph"/>
+        <w:numPr>
+          <w:ilvl w:val="2"/>
+          <w:numId w:val="1"/>
+        </w:numPr>
+      </w:pPr>
+      <w:proofErr w:type="spellStart"/>
+      <w:r>
+        <w:t>roomcount</w:t>
+      </w:r>
+      <w:proofErr w:type="spellEnd"/>
+    </w:p>
+    <w:p>
+      <w:pPr>
+        <w:pStyle w:val="ListParagraph"/>
+        <w:numPr>
+          <w:ilvl w:val="2"/>
+          <w:numId w:val="1"/>
+        </w:numPr>
+      </w:pPr>
+      <w:proofErr w:type="spellStart"/>
+      <w:r>
+        <w:t>floorcount</w:t>
+      </w:r>
+      <w:proofErr w:type="spellEnd"/>
+    </w:p>
+    <w:p>
+      <w:pPr>
+        <w:pStyle w:val="ListParagraph"/>
+        <w:ind w:left="1440"/>
+      </w:pPr>
+    </w:p>
+    <w:p>
+      <w:pPr>
+        <w:pStyle w:val="ListParagraph"/>
+        <w:numPr>
+          <w:ilvl w:val="0"/>
+          <w:numId w:val="1"/>
+        </w:numPr>
+      </w:pPr>
+      <w:r>
+        <w:t>Organization:</w:t>
+      </w:r>
+    </w:p>
+    <w:p>
+      <w:pPr>
+        <w:pStyle w:val="ListParagraph"/>
+        <w:numPr>
+          <w:ilvl w:val="2"/>
+          <w:numId w:val="1"/>
+        </w:numPr>
+      </w:pPr>
+      <w:proofErr w:type="spellStart"/>
+      <w:r>
+        <w:t>orgID</w:t>
+      </w:r>
+      <w:proofErr w:type="spellEnd"/>
+      <w:r>
+        <w:t>(unique)</w:t>
+      </w:r>
+    </w:p>
+    <w:p>
+      <w:pPr>
+        <w:pStyle w:val="ListParagraph"/>
+        <w:numPr>
+          <w:ilvl w:val="2"/>
+          <w:numId w:val="1"/>
+        </w:numPr>
+      </w:pPr>
+      <w:r>
+        <w:t>studentID(</w:t>
+      </w:r>
+      <w:proofErr w:type="spellStart"/>
+      <w:r>
+        <w:t>fk</w:t>
+      </w:r>
+      <w:proofErr w:type="spellEnd"/>
+      <w:r>
+        <w:t>)</w:t>
+      </w:r>
+    </w:p>
+    <w:p>
+      <w:pPr>
+        <w:pStyle w:val="ListParagraph"/>
+        <w:ind w:left="2160"/>
+      </w:pPr>
+    </w:p>
+    <w:p>
+      <w:pPr>
+        <w:pStyle w:val="ListParagraph"/>
+        <w:numPr>
+          <w:ilvl w:val="0"/>
+          <w:numId w:val="1"/>
+        </w:numPr>
+      </w:pPr>
+      <w:r>
+        <w:t xml:space="preserve">Each Dorm has one or more </w:t>
+      </w:r>
+      <w:r>
+        <w:t>floors.</w:t>
+      </w:r>
+      <w:r>
+        <w:t xml:space="preserve"> </w:t>
+      </w:r>
+    </w:p>
+    <w:p>
+      <w:pPr>
+        <w:pStyle w:val="ListParagraph"/>
+        <w:numPr>
+          <w:ilvl w:val="0"/>
+          <w:numId w:val="1"/>
+        </w:numPr>
+      </w:pPr>
+      <w:r>
+        <w:t>Each floor has many rooms.</w:t>
+      </w:r>
+    </w:p>
+    <w:p>
+      <w:pPr>
+        <w:pStyle w:val="ListParagraph"/>
+        <w:numPr>
+          <w:ilvl w:val="0"/>
+          <w:numId w:val="1"/>
+        </w:numPr>
+      </w:pPr>
+      <w:r>
+        <w:t xml:space="preserve">Each room </w:t>
+      </w:r>
+      <w:r>
+        <w:t xml:space="preserve">is either full, has one student, or no students.  </w:t>
+      </w:r>
+    </w:p>
+    <w:p>
+      <w:pPr>
+        <w:pStyle w:val="ListParagraph"/>
+        <w:numPr>
+          <w:ilvl w:val="0"/>
+          <w:numId w:val="1"/>
+        </w:numPr>
+      </w:pPr>
+      <w:r>
+        <w:t>Each Dorm has many rooms.</w:t>
+      </w:r>
+    </w:p>
+    <w:p>
+      <w:pPr>
+        <w:pStyle w:val="ListParagraph"/>
+        <w:numPr>
+          <w:ilvl w:val="0"/>
+          <w:numId w:val="1"/>
+        </w:numPr>
+      </w:pPr>
+      <w:r>
+        <w:t>Each student has one room.</w:t>
+      </w:r>
+    </w:p>
+    <w:p>
+      <w:pPr>
+        <w:pStyle w:val="ListParagraph"/>
+        <w:numPr>
+          <w:ilvl w:val="0"/>
+          <w:numId w:val="1"/>
+        </w:numPr>
+      </w:pPr>
+      <w:r>
+        <w:t xml:space="preserve">Each student has one or many organizations </w:t>
+      </w:r>
+    </w:p>
+    <w:p>
+      <w:pPr>
+        <w:pStyle w:val="ListParagraph"/>
+        <w:numPr>
+          <w:ilvl w:val="0"/>
+          <w:numId w:val="1"/>
+        </w:numPr>
+      </w:pPr>
+      <w:r>
+        <w:t>Each Dorm has one or many RA?</w:t>
+      </w:r>
+    </w:p>
+    <w:p>
+      <w:pPr>
+        <w:pStyle w:val="ListParagraph"/>
+        <w:numPr>
+          <w:ilvl w:val="0"/>
+          <w:numId w:val="1"/>
+        </w:numPr>
+      </w:pPr>
+      <w:r>
+        <w:t xml:space="preserve">Each floor has on </w:t>
+      </w:r>
+      <w:proofErr w:type="gramStart"/>
+      <w:r>
+        <w:t>RA?</w:t>
+      </w:r>
+      <w:proofErr w:type="gramEnd"/>
+    </w:p>
+    <w:p>
+      <w:pPr>
+        <w:pStyle w:val="ListParagraph"/>
+        <w:numPr>
+          <w:ilvl w:val="0"/>
+          <w:numId w:val="1"/>
+        </w:numPr>
+      </w:pPr>
+      <w:r>
+        <w:t xml:space="preserve">RA oversees one or many students </w:t>
+      </w:r>
+    </w:p>
+    <w:p>
+      <w:pPr>
+        <w:pStyle w:val="ListParagraph"/>
+        <w:numPr>
+          <w:ilvl w:val="0"/>
+          <w:numId w:val="1"/>
+        </w:numPr>
+      </w:pPr>
+      <w:r>
+        <w:t>Student overseen by one RA</w:t>
+      </w:r>
+    </w:p>
+    <w:p/>
+    <w:p>
+      <w:pPr>
+        <w:ind w:left="720" w:firstLine="720"/>
+      </w:pPr>
+    </w:p>
     <w:p/>
     <w:p/>
     <w:p/>
@@ -255,6 +703,127 @@
     </w:sectPr>
   </w:body>
 </w:document>
+</file>
+
+<file path=word/numbering.xml><?xml version="1.0" encoding="utf-8"?>
+<w:numbering xmlns:wpc="http://schemas.microsoft.com/office/word/2010/wordprocessingCanvas" xmlns:cx="http://schemas.microsoft.com/office/drawing/2014/chartex" xmlns:cx1="http://schemas.microsoft.com/office/drawing/2015/9/8/chartex" xmlns:cx2="http://schemas.microsoft.com/office/drawing/2015/10/21/chartex" xmlns:cx3="http://schemas.microsoft.com/office/drawing/2016/5/9/chartex" xmlns:cx4="http://schemas.microsoft.com/office/drawing/2016/5/10/chartex" xmlns:cx5="http://schemas.microsoft.com/office/drawing/2016/5/11/chartex" xmlns:cx6="http://schemas.microsoft.com/office/drawing/2016/5/12/chartex" xmlns:cx7="http://schemas.microsoft.com/office/drawing/2016/5/13/chartex" xmlns:cx8="http://schemas.microsoft.com/office/drawing/2016/5/14/chartex" xmlns:mc="http://schemas.openxmlformats.org/markup-compatibility/2006" xmlns:aink="http://schemas.microsoft.com/office/drawing/2016/ink" xmlns:am3d="http://schemas.microsoft.com/office/drawing/2017/model3d" xmlns:o="urn:schemas-microsoft-com:office:office" xmlns:r="http://schemas.openxmlformats.org/officeDocument/2006/relationships" xmlns:m="http://schemas.openxmlformats.org/officeDocument/2006/math" xmlns:v="urn:schemas-microsoft-com:vml" xmlns:wp14="http://schemas.microsoft.com/office/word/2010/wordprocessingDrawing" xmlns:wp="http://schemas.openxmlformats.org/drawingml/2006/wordprocessingDrawing" xmlns:w10="urn:schemas-microsoft-com:office:word" xmlns:w="http://schemas.openxmlformats.org/wordprocessingml/2006/main" xmlns:w14="http://schemas.microsoft.com/office/word/2010/wordml" xmlns:w15="http://schemas.microsoft.com/office/word/2012/wordml" xmlns:w16cex="http://schemas.microsoft.com/office/word/2018/wordml/cex" xmlns:w16cid="http://schemas.microsoft.com/office/word/2016/wordml/cid" xmlns:w16="http://schemas.microsoft.com/office/word/2018/wordml" xmlns:w16se="http://schemas.microsoft.com/office/word/2015/wordml/symex" xmlns:wpg="http://schemas.microsoft.com/office/word/2010/wordprocessingGroup" xmlns:wpi="http://schemas.microsoft.com/office/word/2010/wordprocessingInk" xmlns:wne="http://schemas.microsoft.com/office/word/2006/wordml" xmlns:wps="http://schemas.microsoft.com/office/word/2010/wordprocessingShape" mc:Ignorable="w14 w15 w16se w16cid w16 w16cex wp14">
+  <w:abstractNum w:abstractNumId="0" w15:restartNumberingAfterBreak="0">
+    <w:nsid w:val="41AF20EA"/>
+    <w:multiLevelType w:val="hybridMultilevel"/>
+    <w:tmpl w:val="EA06A438"/>
+    <w:lvl w:ilvl="0" w:tplc="04090001">
+      <w:start w:val="1"/>
+      <w:numFmt w:val="bullet"/>
+      <w:lvlText w:val=""/>
+      <w:lvlJc w:val="left"/>
+      <w:pPr>
+        <w:ind w:left="720" w:hanging="360"/>
+      </w:pPr>
+      <w:rPr>
+        <w:rFonts w:ascii="Symbol" w:hAnsi="Symbol" w:hint="default"/>
+      </w:rPr>
+    </w:lvl>
+    <w:lvl w:ilvl="1" w:tplc="04090003">
+      <w:start w:val="1"/>
+      <w:numFmt w:val="bullet"/>
+      <w:lvlText w:val="o"/>
+      <w:lvlJc w:val="left"/>
+      <w:pPr>
+        <w:ind w:left="1440" w:hanging="360"/>
+      </w:pPr>
+      <w:rPr>
+        <w:rFonts w:ascii="Courier New" w:hAnsi="Courier New" w:cs="Courier New" w:hint="default"/>
+      </w:rPr>
+    </w:lvl>
+    <w:lvl w:ilvl="2" w:tplc="04090005">
+      <w:start w:val="1"/>
+      <w:numFmt w:val="bullet"/>
+      <w:lvlText w:val=""/>
+      <w:lvlJc w:val="left"/>
+      <w:pPr>
+        <w:ind w:left="2160" w:hanging="360"/>
+      </w:pPr>
+      <w:rPr>
+        <w:rFonts w:ascii="Wingdings" w:hAnsi="Wingdings" w:hint="default"/>
+      </w:rPr>
+    </w:lvl>
+    <w:lvl w:ilvl="3" w:tplc="04090001" w:tentative="1">
+      <w:start w:val="1"/>
+      <w:numFmt w:val="bullet"/>
+      <w:lvlText w:val=""/>
+      <w:lvlJc w:val="left"/>
+      <w:pPr>
+        <w:ind w:left="2880" w:hanging="360"/>
+      </w:pPr>
+      <w:rPr>
+        <w:rFonts w:ascii="Symbol" w:hAnsi="Symbol" w:hint="default"/>
+      </w:rPr>
+    </w:lvl>
+    <w:lvl w:ilvl="4" w:tplc="04090003" w:tentative="1">
+      <w:start w:val="1"/>
+      <w:numFmt w:val="bullet"/>
+      <w:lvlText w:val="o"/>
+      <w:lvlJc w:val="left"/>
+      <w:pPr>
+        <w:ind w:left="3600" w:hanging="360"/>
+      </w:pPr>
+      <w:rPr>
+        <w:rFonts w:ascii="Courier New" w:hAnsi="Courier New" w:cs="Courier New" w:hint="default"/>
+      </w:rPr>
+    </w:lvl>
+    <w:lvl w:ilvl="5" w:tplc="04090005" w:tentative="1">
+      <w:start w:val="1"/>
+      <w:numFmt w:val="bullet"/>
+      <w:lvlText w:val=""/>
+      <w:lvlJc w:val="left"/>
+      <w:pPr>
+        <w:ind w:left="4320" w:hanging="360"/>
+      </w:pPr>
+      <w:rPr>
+        <w:rFonts w:ascii="Wingdings" w:hAnsi="Wingdings" w:hint="default"/>
+      </w:rPr>
+    </w:lvl>
+    <w:lvl w:ilvl="6" w:tplc="04090001" w:tentative="1">
+      <w:start w:val="1"/>
+      <w:numFmt w:val="bullet"/>
+      <w:lvlText w:val=""/>
+      <w:lvlJc w:val="left"/>
+      <w:pPr>
+        <w:ind w:left="5040" w:hanging="360"/>
+      </w:pPr>
+      <w:rPr>
+        <w:rFonts w:ascii="Symbol" w:hAnsi="Symbol" w:hint="default"/>
+      </w:rPr>
+    </w:lvl>
+    <w:lvl w:ilvl="7" w:tplc="04090003" w:tentative="1">
+      <w:start w:val="1"/>
+      <w:numFmt w:val="bullet"/>
+      <w:lvlText w:val="o"/>
+      <w:lvlJc w:val="left"/>
+      <w:pPr>
+        <w:ind w:left="5760" w:hanging="360"/>
+      </w:pPr>
+      <w:rPr>
+        <w:rFonts w:ascii="Courier New" w:hAnsi="Courier New" w:cs="Courier New" w:hint="default"/>
+      </w:rPr>
+    </w:lvl>
+    <w:lvl w:ilvl="8" w:tplc="04090005" w:tentative="1">
+      <w:start w:val="1"/>
+      <w:numFmt w:val="bullet"/>
+      <w:lvlText w:val=""/>
+      <w:lvlJc w:val="left"/>
+      <w:pPr>
+        <w:ind w:left="6480" w:hanging="360"/>
+      </w:pPr>
+      <w:rPr>
+        <w:rFonts w:ascii="Wingdings" w:hAnsi="Wingdings" w:hint="default"/>
+      </w:rPr>
+    </w:lvl>
+  </w:abstractNum>
+  <w:num w:numId="1">
+    <w:abstractNumId w:val="0"/>
+  </w:num>
+</w:numbering>
 </file>
 
 <file path=word/styles.xml><?xml version="1.0" encoding="utf-8"?>
@@ -683,6 +1252,17 @@
     <w:semiHidden/>
     <w:unhideWhenUsed/>
   </w:style>
+  <w:style w:type="paragraph" w:styleId="ListParagraph">
+    <w:name w:val="List Paragraph"/>
+    <w:basedOn w:val="Normal"/>
+    <w:uiPriority w:val="34"/>
+    <w:qFormat/>
+    <w:rsid w:val="00B63C14"/>
+    <w:pPr>
+      <w:ind w:left="720"/>
+      <w:contextualSpacing/>
+    </w:pPr>
+  </w:style>
 </w:styles>
 </file>
 

--- a/Part 1.docx
+++ b/Part 1.docx
@@ -241,15 +241,22 @@
     <w:p/>
     <w:p/>
     <w:p/>
-    <w:p/>
-    <w:p/>
-    <w:p/>
-    <w:p>
-      <w:r>
+    <w:p>
+      <w:pPr>
+        <w:rPr>
+          <w:sz w:val="28"/>
+          <w:szCs w:val="28"/>
+        </w:rPr>
+      </w:pPr>
+      <w:r>
+        <w:rPr>
+          <w:sz w:val="28"/>
+          <w:szCs w:val="28"/>
+        </w:rPr>
+        <w:lastRenderedPageBreak/>
         <w:t>Requirements</w:t>
       </w:r>
     </w:p>
-    <w:p/>
     <w:p>
       <w:pPr>
         <w:pStyle w:val="ListParagraph"/>
@@ -283,10 +290,18 @@
         </w:numPr>
       </w:pPr>
       <w:proofErr w:type="spellStart"/>
+      <w:proofErr w:type="gramStart"/>
       <w:r>
         <w:t>studentName</w:t>
       </w:r>
       <w:proofErr w:type="spellEnd"/>
+      <w:r>
+        <w:t>(</w:t>
+      </w:r>
+      <w:proofErr w:type="gramEnd"/>
+      <w:r>
+        <w:t>composed of first and last name)</w:t>
+      </w:r>
     </w:p>
     <w:p>
       <w:pPr>
@@ -354,6 +369,18 @@
     <w:p>
       <w:pPr>
         <w:pStyle w:val="ListParagraph"/>
+        <w:numPr>
+          <w:ilvl w:val="2"/>
+          <w:numId w:val="1"/>
+        </w:numPr>
+      </w:pPr>
+      <w:r>
+        <w:t>major?</w:t>
+      </w:r>
+    </w:p>
+    <w:p>
+      <w:pPr>
+        <w:pStyle w:val="ListParagraph"/>
         <w:ind w:left="2160"/>
       </w:pPr>
     </w:p>
@@ -407,18 +434,6 @@
       <w:proofErr w:type="gramEnd"/>
       <w:r>
         <w:t>FK)</w:t>
-      </w:r>
-    </w:p>
-    <w:p>
-      <w:pPr>
-        <w:pStyle w:val="ListParagraph"/>
-        <w:numPr>
-          <w:ilvl w:val="2"/>
-          <w:numId w:val="1"/>
-        </w:numPr>
-      </w:pPr>
-      <w:r>
-        <w:t>year</w:t>
       </w:r>
     </w:p>
     <w:p>
